--- a/erm_tests/test2.docx
+++ b/erm_tests/test2.docx
@@ -4,560 +4,184 @@
   <w:body>
     <w:p>
       <w:pPr>
-        <w:rPr>
-          <w:rFonts w:ascii="Courier" w:hAnsi="Courier" w:cs="Apple Chancery"/>
+        <w:shd w:val="clear" w:color="auto" w:fill="FFFFFF"/>
+        <w:rPr>
+          <w:rFonts w:ascii="Century Gothic" w:eastAsia="Times New Roman" w:hAnsi="Century Gothic" w:cs="Times New Roman"/>
+          <w:color w:val="000000"/>
         </w:rPr>
       </w:pPr>
       <w:r>
         <w:rPr>
-          <w:rFonts w:ascii="Courier" w:hAnsi="Courier" w:cs="Apple Chancery"/>
-        </w:rPr>
-        <w:t>Kings</w:t>
-      </w:r>
-      <w:r>
-        <w:rPr>
-          <w:rFonts w:ascii="Courier" w:hAnsi="Courier" w:cs="Apple Chancery"/>
-        </w:rPr>
-        <w:t xml:space="preserve"> D</w:t>
-      </w:r>
-      <w:r>
-        <w:rPr>
-          <w:rFonts w:ascii="Courier" w:hAnsi="Courier" w:cs="Apple Chancery"/>
-        </w:rPr>
-        <w:t xml:space="preserve">aniel Citrons Birthday Edition </w:t>
-      </w:r>
-      <w:r>
-        <w:rPr>
-          <w:rFonts w:ascii="Courier" w:hAnsi="Courier" w:cs="Futura"/>
-        </w:rPr>
-        <w:t>To our dear friend Daniel</w:t>
-      </w:r>
-      <w:r>
-        <w:rPr>
-          <w:rFonts w:ascii="Courier" w:hAnsi="Courier" w:cs="Futura"/>
-        </w:rPr>
-        <w:t xml:space="preserve"> we hope yo</w:t>
+          <w:rFonts w:ascii="Century Gothic" w:eastAsia="Times New Roman" w:hAnsi="Century Gothic" w:cs="Times New Roman"/>
+          <w:color w:val="000000"/>
+        </w:rPr>
+        <w:t>Sometimes he added I rather regret the science</w:t>
+      </w:r>
+      <w:r>
+        <w:rPr>
+          <w:rFonts w:ascii="Century Gothic" w:eastAsia="Times New Roman" w:hAnsi="Century Gothic" w:cs="Times New Roman"/>
+          <w:color w:val="000000"/>
+        </w:rPr>
+        <w:t xml:space="preserve"> Happiness is a hard master </w:t>
+      </w:r>
+      <w:r>
+        <w:rPr>
+          <w:rFonts w:ascii="Century Gothic" w:eastAsia="Times New Roman" w:hAnsi="Century Gothic" w:cs="Times New Roman"/>
+          <w:color w:val="000000"/>
+        </w:rPr>
+        <w:t>particularly ot</w:t>
       </w:r>
       <w:bookmarkStart w:id="0" w:name="_GoBack"/>
       <w:bookmarkEnd w:id="0"/>
       <w:r>
         <w:rPr>
-          <w:rFonts w:ascii="Courier" w:hAnsi="Courier" w:cs="Futura"/>
-        </w:rPr>
-        <w:t xml:space="preserve">u </w:t>
-      </w:r>
-      <w:r>
-        <w:rPr>
-          <w:rFonts w:ascii="Courier" w:hAnsi="Courier" w:cs="Futura"/>
-        </w:rPr>
-        <w:t xml:space="preserve">are having a wonderful </w:t>
-      </w:r>
-      <w:r>
-        <w:rPr>
-          <w:rFonts w:ascii="Courier" w:hAnsi="Courier" w:cs="Baskerville"/>
-        </w:rPr>
-        <w:t>birthday</w:t>
-      </w:r>
-      <w:r>
-        <w:rPr>
-          <w:rFonts w:ascii="Courier" w:hAnsi="Courier" w:cs="Baskerville"/>
-        </w:rPr>
-        <w:t xml:space="preserve"> To celebr</w:t>
-      </w:r>
-      <w:r>
-        <w:rPr>
-          <w:rFonts w:ascii="Courier" w:hAnsi="Courier" w:cs="Baskerville"/>
-        </w:rPr>
-        <w:t>ate your yea</w:t>
-      </w:r>
-      <w:r>
-        <w:rPr>
-          <w:rFonts w:ascii="Courier" w:hAnsi="Courier" w:cs="Futura"/>
-        </w:rPr>
-        <w:t>rs on this Earth lets get weird</w:t>
-      </w:r>
-      <w:r>
-        <w:rPr>
-          <w:rFonts w:ascii="Courier" w:hAnsi="Courier" w:cs="Futura"/>
-        </w:rPr>
-        <w:t xml:space="preserve"> Below </w:t>
-      </w:r>
-      <w:r>
-        <w:rPr>
-          <w:rFonts w:ascii="Courier" w:hAnsi="Courier" w:cs="Futura"/>
-        </w:rPr>
-        <w:t>are our modified rules to Kings</w:t>
-      </w:r>
-      <w:r>
-        <w:rPr>
-          <w:rFonts w:ascii="Courier" w:hAnsi="Courier" w:cs="Futura"/>
-        </w:rPr>
-        <w:t xml:space="preserve"> which should be followed in addition to </w:t>
-      </w:r>
-      <w:r>
-        <w:rPr>
-          <w:rFonts w:ascii="Courier" w:hAnsi="Courier" w:cs="Futura"/>
-        </w:rPr>
-        <w:t>the original ones</w:t>
-      </w:r>
-      <w:r>
-        <w:rPr>
-          <w:rFonts w:ascii="Courier" w:hAnsi="Courier" w:cs="Futura"/>
-        </w:rPr>
-        <w:t xml:space="preserve"> Play at your </w:t>
-      </w:r>
-      <w:r>
-        <w:rPr>
-          <w:rFonts w:ascii="Courier" w:hAnsi="Courier" w:cs="Didot"/>
-        </w:rPr>
-        <w:t>own risk</w:t>
-      </w:r>
-      <w:r>
-        <w:rPr>
-          <w:rFonts w:ascii="Courier" w:hAnsi="Courier" w:cs="Didot"/>
-        </w:rPr>
-        <w:t xml:space="preserve"> </w:t>
-      </w:r>
-      <w:r>
-        <w:rPr>
-          <w:rFonts w:ascii="Courier" w:hAnsi="Courier" w:cs="Didot"/>
-        </w:rPr>
-        <w:t>Lots of love, Amna and Daniel</w:t>
-      </w:r>
-      <w:r>
-        <w:rPr>
-          <w:rFonts w:ascii="Courier" w:hAnsi="Courier" w:cs="Futura"/>
-        </w:rPr>
-        <w:t xml:space="preserve"> You </w:t>
+          <w:rFonts w:ascii="Century Gothic" w:eastAsia="Times New Roman" w:hAnsi="Century Gothic" w:cs="Times New Roman"/>
+          <w:color w:val="000000"/>
+        </w:rPr>
+        <w:t xml:space="preserve">her peoples happiness A much harder master if one </w:t>
       </w:r>
       <w:proofErr w:type="spellStart"/>
       <w:r>
         <w:rPr>
-          <w:rFonts w:ascii="Courier" w:hAnsi="Courier" w:cs="Futura"/>
-        </w:rPr>
-        <w:t>You</w:t>
+          <w:rFonts w:ascii="Century Gothic" w:eastAsia="Times New Roman" w:hAnsi="Century Gothic" w:cs="Times New Roman"/>
+          <w:color w:val="000000"/>
+        </w:rPr>
+        <w:t>isnt</w:t>
       </w:r>
       <w:proofErr w:type="spellEnd"/>
       <w:r>
         <w:rPr>
-          <w:rFonts w:ascii="Courier" w:hAnsi="Courier" w:cs="Futura"/>
-        </w:rPr>
-        <w:t xml:space="preserve"> Daniel Citron</w:t>
-      </w:r>
-      <w:r>
-        <w:rPr>
-          <w:rFonts w:ascii="Courier" w:hAnsi="Courier" w:cs="Futura"/>
-        </w:rPr>
-        <w:t xml:space="preserve"> must drink</w:t>
-      </w:r>
-      <w:r>
-        <w:rPr>
-          <w:rFonts w:ascii="Courier" w:hAnsi="Courier" w:cs="Apple Chancery"/>
-        </w:rPr>
-        <w:t xml:space="preserve"> </w:t>
-      </w:r>
-      <w:r>
-        <w:rPr>
-          <w:rFonts w:ascii="Courier" w:hAnsi="Courier" w:cs="Futura"/>
-        </w:rPr>
-        <w:t>Me and Free</w:t>
-      </w:r>
-      <w:r>
-        <w:rPr>
-          <w:rFonts w:ascii="Courier" w:hAnsi="Courier" w:cs="Futura"/>
-        </w:rPr>
-        <w:t xml:space="preserve"> Daniel Citron will attain f</w:t>
-      </w:r>
-      <w:r>
-        <w:rPr>
-          <w:rFonts w:ascii="Courier" w:hAnsi="Courier" w:cs="Futura"/>
-        </w:rPr>
-        <w:t>reedom from dress by removing article of clothing Additionally</w:t>
-      </w:r>
-      <w:r>
-        <w:rPr>
-          <w:rFonts w:ascii="Courier" w:hAnsi="Courier" w:cs="Futura"/>
-        </w:rPr>
-        <w:t xml:space="preserve"> person who draws the card must drink</w:t>
-      </w:r>
-      <w:r>
-        <w:rPr>
-          <w:rFonts w:ascii="Courier" w:hAnsi="Courier" w:cs="Apple Chancery"/>
-        </w:rPr>
-        <w:t xml:space="preserve"> </w:t>
-      </w:r>
-      <w:r>
-        <w:rPr>
-          <w:rFonts w:ascii="Courier" w:hAnsi="Courier" w:cs="Futura"/>
-        </w:rPr>
-        <w:t>Floor and Score</w:t>
-      </w:r>
-      <w:r>
-        <w:rPr>
-          <w:rFonts w:ascii="Courier" w:hAnsi="Courier" w:cs="Futura"/>
-        </w:rPr>
-        <w:t xml:space="preserve"> Person who draws car</w:t>
-      </w:r>
-      <w:r>
-        <w:rPr>
-          <w:rFonts w:ascii="Courier" w:hAnsi="Courier" w:cs="Futura"/>
-        </w:rPr>
-        <w:t>d must text most recent hook-up</w:t>
-      </w:r>
-      <w:r>
-        <w:rPr>
-          <w:rFonts w:ascii="Courier" w:hAnsi="Courier" w:cs="Futura"/>
-        </w:rPr>
-        <w:t xml:space="preserve"> The person who points to the floor last must also drink</w:t>
-      </w:r>
-      <w:r>
-        <w:rPr>
-          <w:rFonts w:ascii="Courier" w:hAnsi="Courier" w:cs="Apple Chancery"/>
-        </w:rPr>
-        <w:t xml:space="preserve"> </w:t>
-      </w:r>
-      <w:r>
-        <w:rPr>
-          <w:rFonts w:ascii="Courier" w:hAnsi="Courier" w:cs="Futura"/>
-        </w:rPr>
-        <w:t>Guys Guys drink</w:t>
-      </w:r>
-      <w:r>
-        <w:rPr>
-          <w:rFonts w:ascii="Courier" w:hAnsi="Courier" w:cs="Futura"/>
-        </w:rPr>
-        <w:t xml:space="preserve"> and person who draws the card must give Daniel a </w:t>
-      </w:r>
-      <w:r>
-        <w:rPr>
-          <w:rFonts w:ascii="Courier" w:hAnsi="Courier" w:cs="Lucida Grande"/>
-        </w:rPr>
-        <w:t>high-five</w:t>
-      </w:r>
-      <w:r>
-        <w:rPr>
-          <w:rFonts w:ascii="Courier" w:hAnsi="Courier" w:cs="Lucida Grande"/>
-        </w:rPr>
-        <w:t xml:space="preserve"> Chicks and Mix</w:t>
-      </w:r>
-      <w:r>
-        <w:rPr>
-          <w:rFonts w:ascii="Courier" w:hAnsi="Courier" w:cs="Lucida Grande"/>
-        </w:rPr>
-        <w:t xml:space="preserve"> Girls dri</w:t>
-      </w:r>
-      <w:r>
-        <w:rPr>
-          <w:rFonts w:ascii="Courier" w:hAnsi="Courier" w:cs="Lucida Grande"/>
-        </w:rPr>
-        <w:t>nk</w:t>
-      </w:r>
-      <w:r>
-        <w:rPr>
-          <w:rFonts w:ascii="Courier" w:hAnsi="Courier" w:cs="Lucida Grande"/>
-        </w:rPr>
-        <w:t xml:space="preserve"> and</w:t>
-      </w:r>
-      <w:r>
-        <w:rPr>
-          <w:rFonts w:ascii="Courier" w:hAnsi="Courier" w:cs="Futura"/>
-        </w:rPr>
-        <w:t xml:space="preserve"> Daniel changes drinks with the drawer</w:t>
-      </w:r>
-      <w:r>
-        <w:rPr>
-          <w:rFonts w:ascii="Courier" w:hAnsi="Courier" w:cs="Apple Chancery"/>
-        </w:rPr>
-        <w:t xml:space="preserve"> </w:t>
-      </w:r>
-      <w:r>
-        <w:rPr>
-          <w:rFonts w:ascii="Courier" w:hAnsi="Courier" w:cs="Futura"/>
-        </w:rPr>
-        <w:t>Heaven and Kevin</w:t>
-      </w:r>
-      <w:r>
-        <w:rPr>
-          <w:rFonts w:ascii="Courier" w:hAnsi="Courier" w:cs="Futura"/>
-        </w:rPr>
-        <w:t xml:space="preserve"> Daniel must call Kevin Chen and tal</w:t>
-      </w:r>
-      <w:r>
-        <w:rPr>
-          <w:rFonts w:ascii="Courier" w:hAnsi="Courier" w:cs="Futura"/>
-        </w:rPr>
-        <w:t xml:space="preserve">k for at least two minutes Also </w:t>
-      </w:r>
-      <w:r>
-        <w:rPr>
-          <w:rFonts w:ascii="Courier" w:hAnsi="Courier" w:cs="Futura"/>
-        </w:rPr>
-        <w:t>last person to point to heaven must drink</w:t>
-      </w:r>
-      <w:r>
-        <w:rPr>
-          <w:rFonts w:ascii="Courier" w:hAnsi="Courier" w:cs="Futura"/>
-        </w:rPr>
-        <w:t xml:space="preserve"> Date</w:t>
-      </w:r>
-      <w:r>
-        <w:rPr>
-          <w:rFonts w:ascii="Courier" w:hAnsi="Courier" w:cs="Futura"/>
-        </w:rPr>
-        <w:t xml:space="preserve"> Daniel contacts in orde</w:t>
-      </w:r>
-      <w:r>
-        <w:rPr>
-          <w:rFonts w:ascii="Courier" w:hAnsi="Courier" w:cs="Futura"/>
-        </w:rPr>
-        <w:t xml:space="preserve">r at each progressive drawing </w:t>
-      </w:r>
-      <w:r>
-        <w:rPr>
-          <w:rFonts w:ascii="Courier" w:hAnsi="Courier" w:cs="Futura"/>
-        </w:rPr>
-        <w:t>Juliana Go</w:t>
-      </w:r>
-      <w:r>
-        <w:rPr>
-          <w:rFonts w:ascii="Courier" w:hAnsi="Courier" w:cs="Futura"/>
-        </w:rPr>
-        <w:t>ldsborough Collier Modell and LIzzy Banta</w:t>
-      </w:r>
-      <w:r>
-        <w:rPr>
-          <w:rFonts w:ascii="Courier" w:hAnsi="Courier" w:cs="Futura"/>
-        </w:rPr>
-        <w:t xml:space="preserve"> Drawer chooses a </w:t>
-      </w:r>
-      <w:r>
-        <w:rPr>
-          <w:rFonts w:ascii="Courier" w:hAnsi="Courier" w:cs="Futura"/>
-        </w:rPr>
-        <w:t>fellow player to be his or her date</w:t>
-      </w:r>
-      <w:r>
-        <w:rPr>
-          <w:rFonts w:ascii="Courier" w:hAnsi="Courier" w:cs="Futura"/>
-        </w:rPr>
-        <w:t xml:space="preserve"> and </w:t>
-      </w:r>
-      <w:r>
-        <w:rPr>
-          <w:rFonts w:ascii="Courier" w:hAnsi="Courier" w:cs="Arial"/>
-        </w:rPr>
-        <w:t>must drink whenever the date drinks</w:t>
-      </w:r>
-      <w:r>
-        <w:rPr>
-          <w:rFonts w:ascii="Courier" w:hAnsi="Courier" w:cs="Arial"/>
-        </w:rPr>
-        <w:t xml:space="preserve"> Time</w:t>
-      </w:r>
-      <w:r>
-        <w:rPr>
-          <w:rFonts w:ascii="Courier" w:hAnsi="Courier" w:cs="Arial"/>
-        </w:rPr>
-        <w:t xml:space="preserve"> Drawer tells</w:t>
-      </w:r>
-      <w:r>
-        <w:rPr>
-          <w:rFonts w:ascii="Courier" w:hAnsi="Courier" w:cs="Futura"/>
-        </w:rPr>
-        <w:t xml:space="preserve"> a story about a time he or she had with Daniel Citron</w:t>
-      </w:r>
-      <w:r>
-        <w:rPr>
-          <w:rFonts w:ascii="Courier" w:hAnsi="Courier" w:cs="Apple Chancery"/>
-        </w:rPr>
-        <w:t xml:space="preserve"> </w:t>
+          <w:rFonts w:ascii="Century Gothic" w:eastAsia="Times New Roman" w:hAnsi="Century Gothic" w:cs="Times New Roman"/>
+          <w:color w:val="000000"/>
+        </w:rPr>
+        <w:t xml:space="preserve"> conditioned to accept it unquestioningly than truth He sighed fell silent again then continued in a brisker tone Well </w:t>
       </w:r>
       <w:proofErr w:type="spellStart"/>
       <w:r>
         <w:rPr>
-          <w:rFonts w:ascii="Courier" w:hAnsi="Courier" w:cs="Futura"/>
-        </w:rPr>
-        <w:t>Complimen</w:t>
+          <w:rFonts w:ascii="Century Gothic" w:eastAsia="Times New Roman" w:hAnsi="Century Gothic" w:cs="Times New Roman"/>
+          <w:color w:val="000000"/>
+        </w:rPr>
+        <w:t>dutys</w:t>
       </w:r>
       <w:proofErr w:type="spellEnd"/>
       <w:r>
         <w:rPr>
-          <w:rFonts w:ascii="Courier" w:hAnsi="Courier" w:cs="Futura"/>
-        </w:rPr>
-        <w:t xml:space="preserve"> Drawer gives Daniel a sincere compliment</w:t>
-      </w:r>
-      <w:r>
-        <w:rPr>
-          <w:rFonts w:ascii="Courier" w:hAnsi="Courier" w:cs="Apple Chancery"/>
-        </w:rPr>
-        <w:t xml:space="preserve"> </w:t>
-      </w:r>
-      <w:r>
-        <w:rPr>
-          <w:rFonts w:ascii="Courier" w:hAnsi="Courier" w:cs="Futura"/>
-        </w:rPr>
-        <w:t>Jack</w:t>
-      </w:r>
-      <w:r>
-        <w:rPr>
-          <w:rFonts w:ascii="Courier" w:hAnsi="Courier" w:cs="Futura"/>
-        </w:rPr>
-        <w:t xml:space="preserve"> Drawer goes </w:t>
-      </w:r>
-      <w:r>
-        <w:rPr>
-          <w:rFonts w:ascii="Courier" w:hAnsi="Courier" w:cs="Futura"/>
-        </w:rPr>
-        <w:t>through Daniel’s phone contacts</w:t>
-      </w:r>
-      <w:r>
-        <w:rPr>
-          <w:rFonts w:ascii="Courier" w:hAnsi="Courier" w:cs="Futura"/>
-        </w:rPr>
-        <w:t xml:space="preserve"> picks a Jack, and sends a message of choice</w:t>
-      </w:r>
-      <w:r>
-        <w:rPr>
-          <w:rFonts w:ascii="Courier" w:hAnsi="Courier" w:cs="Apple Chancery"/>
-        </w:rPr>
-        <w:t xml:space="preserve"> </w:t>
-      </w:r>
-      <w:r>
-        <w:rPr>
-          <w:rFonts w:ascii="Courier" w:hAnsi="Courier" w:cs="Futura"/>
-        </w:rPr>
-        <w:t xml:space="preserve">Queen At each progressive drawing Daniel must contact in order Eliza </w:t>
+          <w:rFonts w:ascii="Century Gothic" w:eastAsia="Times New Roman" w:hAnsi="Century Gothic" w:cs="Times New Roman"/>
+          <w:color w:val="000000"/>
+        </w:rPr>
+        <w:t xml:space="preserve"> duty One cant consult ones own preference </w:t>
       </w:r>
       <w:proofErr w:type="spellStart"/>
       <w:r>
         <w:rPr>
-          <w:rFonts w:ascii="Courier" w:hAnsi="Courier" w:cs="Futura"/>
-        </w:rPr>
-        <w:t>Caplan</w:t>
+          <w:rFonts w:ascii="Century Gothic" w:eastAsia="Times New Roman" w:hAnsi="Century Gothic" w:cs="Times New Roman"/>
+          <w:color w:val="000000"/>
+        </w:rPr>
+        <w:t>Im</w:t>
       </w:r>
       <w:proofErr w:type="spellEnd"/>
       <w:r>
         <w:rPr>
-          <w:rFonts w:ascii="Courier" w:hAnsi="Courier" w:cs="Futura"/>
-        </w:rPr>
-        <w:t xml:space="preserve"> Ally Daniels Heather </w:t>
+          <w:rFonts w:ascii="Century Gothic" w:eastAsia="Times New Roman" w:hAnsi="Century Gothic" w:cs="Times New Roman"/>
+          <w:color w:val="000000"/>
+        </w:rPr>
+        <w:t xml:space="preserve"> interested in truth I like science But truths a menace science is a public danger As dangerous as its been beneficent It has given us the stablest equilibrium in history Chinas was hopelessly insecure by comparison even the primitive matriarchies </w:t>
       </w:r>
       <w:proofErr w:type="spellStart"/>
       <w:r>
         <w:rPr>
-          <w:rFonts w:ascii="Courier" w:hAnsi="Courier" w:cs="Futura"/>
-        </w:rPr>
-        <w:t>Oros</w:t>
+          <w:rFonts w:ascii="Century Gothic" w:eastAsia="Times New Roman" w:hAnsi="Century Gothic" w:cs="Times New Roman"/>
+          <w:color w:val="000000"/>
+        </w:rPr>
+        <w:t>werent</w:t>
       </w:r>
       <w:proofErr w:type="spellEnd"/>
       <w:r>
         <w:rPr>
-          <w:rFonts w:ascii="Courier" w:hAnsi="Courier" w:cs="Futura"/>
-        </w:rPr>
-        <w:t xml:space="preserve"> </w:t>
-      </w:r>
-      <w:r>
-        <w:rPr>
-          <w:rFonts w:ascii="Courier" w:hAnsi="Courier" w:cs="Futura"/>
-        </w:rPr>
-        <w:t xml:space="preserve">and last but not least, </w:t>
-      </w:r>
-      <w:r>
-        <w:rPr>
-          <w:rFonts w:ascii="Courier" w:hAnsi="Courier" w:cs="Futura"/>
-        </w:rPr>
-        <w:t xml:space="preserve">Kate </w:t>
-      </w:r>
-      <w:r>
-        <w:rPr>
-          <w:rFonts w:ascii="Courier" w:hAnsi="Courier" w:cs="Futura"/>
-        </w:rPr>
-        <w:t xml:space="preserve">Walker aka </w:t>
-      </w:r>
-      <w:r>
-        <w:rPr>
-          <w:rFonts w:ascii="Courier" w:hAnsi="Courier" w:cs="Futura"/>
-        </w:rPr>
-        <w:t>the Queen</w:t>
-      </w:r>
-      <w:r>
-        <w:rPr>
-          <w:rFonts w:ascii="Courier" w:hAnsi="Courier" w:cs="Apple Chancery"/>
-        </w:rPr>
-        <w:t xml:space="preserve"> </w:t>
-      </w:r>
-      <w:r>
-        <w:rPr>
-          <w:rFonts w:ascii="Courier" w:hAnsi="Courier" w:cs="Futura"/>
-        </w:rPr>
-        <w:t>King Everyone drinks</w:t>
-      </w:r>
-      <w:r>
-        <w:rPr>
-          <w:rFonts w:ascii="Courier" w:hAnsi="Courier" w:cs="Futura"/>
-        </w:rPr>
-        <w:t xml:space="preserve"> and drawer must give Daniel a message</w:t>
-      </w:r>
-      <w:r>
-        <w:rPr>
-          <w:rFonts w:ascii="Courier" w:hAnsi="Courier" w:cs="Apple Chancery"/>
-        </w:rPr>
-        <w:t xml:space="preserve"> </w:t>
-      </w:r>
-      <w:r>
-        <w:rPr>
-          <w:rFonts w:ascii="Courier" w:hAnsi="Courier" w:cs="Futura"/>
-        </w:rPr>
-        <w:t>Ace Face Waterfall and drawer gets  permanent pen swipes on Daniel</w:t>
-      </w:r>
-      <w:r>
-        <w:rPr>
-          <w:rFonts w:ascii="Courier" w:hAnsi="Courier" w:cs="Futura"/>
-        </w:rPr>
-        <w:t>s face</w:t>
-      </w:r>
-      <w:r>
-        <w:rPr>
-          <w:rFonts w:ascii="Courier" w:hAnsi="Courier" w:cs="Apple Chancery"/>
-        </w:rPr>
-        <w:t xml:space="preserve"> </w:t>
-      </w:r>
-      <w:r>
-        <w:rPr>
-          <w:rFonts w:ascii="Courier" w:hAnsi="Courier" w:cs="Futura"/>
-        </w:rPr>
-        <w:t>Happy Birthday</w:t>
-      </w:r>
-      <w:r>
-        <w:rPr>
-          <w:rFonts w:ascii="Courier" w:hAnsi="Courier" w:cs="Futura"/>
-        </w:rPr>
-        <w:t xml:space="preserve"> Dan</w:t>
-      </w:r>
-      <w:r>
-        <w:rPr>
-          <w:rFonts w:ascii="Courier" w:hAnsi="Courier" w:cs="Futura"/>
-        </w:rPr>
-        <w:t xml:space="preserve"> We are cheap</w:t>
-      </w:r>
-      <w:r>
-        <w:rPr>
-          <w:rFonts w:ascii="Courier" w:hAnsi="Courier" w:cs="Futura"/>
-        </w:rPr>
-        <w:t xml:space="preserve"> but still friends right</w:t>
-      </w:r>
-      <w:r>
-        <w:rPr>
-          <w:rFonts w:ascii="Courier" w:hAnsi="Courier" w:cs="Apple Chancery"/>
-        </w:rPr>
-        <w:t xml:space="preserve"> </w:t>
-      </w:r>
-      <w:r>
-        <w:rPr>
-          <w:rFonts w:ascii="Courier" w:hAnsi="Courier" w:cs="Futura"/>
-        </w:rPr>
-        <w:t>This is a haiku</w:t>
-      </w:r>
+          <w:rFonts w:ascii="Century Gothic" w:eastAsia="Times New Roman" w:hAnsi="Century Gothic" w:cs="Times New Roman"/>
+          <w:color w:val="000000"/>
+        </w:rPr>
+        <w:t xml:space="preserve"> steadier than we are Thanks l repeat to science But we cant allow science to undo its own good work </w:t>
+      </w:r>
+      <w:proofErr w:type="spellStart"/>
+      <w:r>
+        <w:rPr>
+          <w:rFonts w:ascii="Century Gothic" w:eastAsia="Times New Roman" w:hAnsi="Century Gothic" w:cs="Times New Roman"/>
+          <w:color w:val="000000"/>
+        </w:rPr>
+        <w:t>Thats</w:t>
+      </w:r>
+      <w:proofErr w:type="spellEnd"/>
+      <w:r>
+        <w:rPr>
+          <w:rFonts w:ascii="Century Gothic" w:eastAsia="Times New Roman" w:hAnsi="Century Gothic" w:cs="Times New Roman"/>
+          <w:color w:val="000000"/>
+        </w:rPr>
+        <w:t xml:space="preserve"> why we so carefully li</w:t>
+      </w:r>
+      <w:r>
+        <w:rPr>
+          <w:rFonts w:ascii="Century Gothic" w:eastAsia="Times New Roman" w:hAnsi="Century Gothic" w:cs="Times New Roman"/>
+          <w:color w:val="000000"/>
+        </w:rPr>
+        <w:t xml:space="preserve">mit the scope of its researches </w:t>
+      </w:r>
+      <w:proofErr w:type="spellStart"/>
+      <w:r>
+        <w:rPr>
+          <w:rFonts w:ascii="Century Gothic" w:eastAsia="Times New Roman" w:hAnsi="Century Gothic" w:cs="Times New Roman"/>
+          <w:color w:val="000000"/>
+        </w:rPr>
+        <w:t>thats</w:t>
+      </w:r>
+      <w:proofErr w:type="spellEnd"/>
+      <w:r>
+        <w:rPr>
+          <w:rFonts w:ascii="Century Gothic" w:eastAsia="Times New Roman" w:hAnsi="Century Gothic" w:cs="Times New Roman"/>
+          <w:color w:val="000000"/>
+        </w:rPr>
+        <w:t xml:space="preserve"> why I almost got sent to an island We </w:t>
+      </w:r>
+      <w:proofErr w:type="spellStart"/>
+      <w:r>
+        <w:rPr>
+          <w:rFonts w:ascii="Century Gothic" w:eastAsia="Times New Roman" w:hAnsi="Century Gothic" w:cs="Times New Roman"/>
+          <w:color w:val="000000"/>
+        </w:rPr>
+        <w:t>dont</w:t>
+      </w:r>
+      <w:proofErr w:type="spellEnd"/>
+      <w:r>
+        <w:rPr>
+          <w:rFonts w:ascii="Century Gothic" w:eastAsia="Times New Roman" w:hAnsi="Century Gothic" w:cs="Times New Roman"/>
+          <w:color w:val="000000"/>
+        </w:rPr>
+        <w:t xml:space="preserve"> allow it to deal with any but the most immediate problems of the moment All other enquiries are most sedulously discouraged Its curious he went on after a little pause to read what people in the time of Our Ford used to write about scientific progress They seemed to have imagined that it could be allowed to go on indefinitely regardless of everything else Knowledge was the highest good truth the supreme value all the rest was secondary and subordinate True ideas were beginning to change even then Our Ford himself did a great deal to shift the emphasis from truth and beauty to comfort and happiness Mass production demanded the shift Universal happiness keeps the wheels steadily turning truth and beauty can</w:t>
+      </w:r>
+      <w:r>
+        <w:rPr>
+          <w:rFonts w:ascii="Century Gothic" w:eastAsia="Times New Roman" w:hAnsi="Century Gothic" w:cs="Times New Roman"/>
+          <w:color w:val="000000"/>
+        </w:rPr>
+        <w:t>t</w:t>
+      </w:r>
+    </w:p>
+    <w:p>
+      <w:pPr>
+        <w:rPr>
+          <w:rFonts w:ascii="Century Gothic" w:eastAsia="Times New Roman" w:hAnsi="Century Gothic" w:cs="Times New Roman"/>
+          <w:sz w:val="20"/>
+          <w:szCs w:val="20"/>
+        </w:rPr>
+      </w:pPr>
+    </w:p>
+    <w:p>
+      <w:pPr>
+        <w:rPr>
+          <w:rFonts w:ascii="Century Gothic" w:hAnsi="Century Gothic"/>
+        </w:rPr>
+      </w:pPr>
     </w:p>
     <w:sectPr>
       <w:pgSz w:w="12240" w:h="15840"/>
@@ -752,6 +376,11 @@
     <w:semiHidden/>
     <w:unhideWhenUsed/>
   </w:style>
+  <w:style w:type="character" w:customStyle="1" w:styleId="apple-converted-space">
+    <w:name w:val="apple-converted-space"/>
+    <w:basedOn w:val="DefaultParagraphFont"/>
+    <w:rsid w:val="00576880"/>
+  </w:style>
 </w:styles>
 </file>
 
@@ -938,6 +567,11 @@
     <w:semiHidden/>
     <w:unhideWhenUsed/>
   </w:style>
+  <w:style w:type="character" w:customStyle="1" w:styleId="apple-converted-space">
+    <w:name w:val="apple-converted-space"/>
+    <w:basedOn w:val="DefaultParagraphFont"/>
+    <w:rsid w:val="00576880"/>
+  </w:style>
 </w:styles>
 </file>
 
